--- a/矢吹研A班契約書.docx
+++ b/矢吹研A班契約書.docx
@@ -1008,18 +1008,7 @@
           <w:sz w:val="21"/>
           <w:szCs w:val="21"/>
         </w:rPr>
-        <w:t>は下記の期間で</w:t>
-      </w:r>
-      <w:bookmarkStart w:id="0" w:name="_GoBack"/>
-      <w:bookmarkEnd w:id="0"/>
-      <w:r>
-        <w:rPr>
-          <w:rFonts w:asciiTheme="minorHAnsi" w:hAnsiTheme="minorHAnsi" w:cs="ＭＳ Ｐゴシック" w:hint="eastAsia"/>
-          <w:color w:val="auto"/>
-          <w:sz w:val="21"/>
-          <w:szCs w:val="21"/>
-        </w:rPr>
-        <w:t>開発業務を実施し、本件システムを甲へと納品を行う。</w:t>
+        <w:t>は下記の期間で開発業務を実施し，本件システムを甲へと納品を行う．</w:t>
       </w:r>
     </w:p>
     <w:p>
@@ -1757,8 +1746,19 @@
           <w:sz w:val="21"/>
           <w:szCs w:val="21"/>
         </w:rPr>
-        <w:t>なお，開発業務において本件システムの運用や保守は業務範囲外とする。</w:t>
-      </w:r>
+        <w:t>な</w:t>
+      </w:r>
+      <w:r>
+        <w:rPr>
+          <w:rFonts w:asciiTheme="minorHAnsi" w:hAnsiTheme="minorHAnsi" w:cs="ＭＳ Ｐゴシック" w:hint="eastAsia"/>
+          <w:color w:val="auto"/>
+          <w:sz w:val="21"/>
+          <w:szCs w:val="21"/>
+        </w:rPr>
+        <w:t>お，開発業務において本件システムの運用や保守は業務範囲外とする．</w:t>
+      </w:r>
+      <w:bookmarkStart w:id="0" w:name="_GoBack"/>
+      <w:bookmarkEnd w:id="0"/>
     </w:p>
     <w:p>
       <w:pPr>
@@ -1928,7 +1928,7 @@
       <w:pPr>
         <w:ind w:left="240"/>
         <w:rPr>
-          <w:rFonts w:cs="Segoe UI Symbol" w:hint="eastAsia"/>
+          <w:rFonts w:cs="Segoe UI Symbol"/>
           <w:sz w:val="24"/>
           <w:szCs w:val="24"/>
         </w:rPr>
@@ -5227,7 +5227,7 @@
 </file>
 
 <file path=customXml/itemProps1.xml><?xml version="1.0" encoding="utf-8"?>
-<ds:datastoreItem xmlns:ds="http://schemas.openxmlformats.org/officeDocument/2006/customXml" ds:itemID="{A3B8EC9B-609F-4642-889B-99D8A472C477}">
+<ds:datastoreItem xmlns:ds="http://schemas.openxmlformats.org/officeDocument/2006/customXml" ds:itemID="{DA2AEAC6-4745-45F0-8490-CAD98A3B3525}">
   <ds:schemaRefs>
     <ds:schemaRef ds:uri="http://schemas.openxmlformats.org/officeDocument/2006/bibliography"/>
   </ds:schemaRefs>
